--- a/Email-WebDev-CA4.docx
+++ b/Email-WebDev-CA4.docx
@@ -737,7 +737,7 @@
         <w:t>:</w:t>
       </w:r>
     </w:p>
-    <w:p xmlns:wp14="http://schemas.microsoft.com/office/word/2010/wordml" wp14:paraId="2F943971" wp14:textId="7D9D4D4F">
+    <w:p>
       <w:pPr>
         <w:pStyle w:val="Normal"/>
         <w:spacing w:before="120" w:beforeAutospacing="off" w:after="120" w:afterAutospacing="off"/>
@@ -749,23 +749,20 @@
           <w:lang w:val="en-US"/>
         </w:rPr>
       </w:pPr>
-      <w:hyperlink r:id="R2520fa9d9cdb4178">
-        <w:r>
-          <w:rPr>
-            <w:rStyle w:val="Hyperlink"/>
-            <w:rFonts w:ascii="Helvetica" w:hAnsi="Helvetica" w:eastAsia="Helvetica" w:cs="Helvetica"/>
-            <w:strike w:val="0"/>
-            <w:dstrike w:val="0"/>
-            <w:noProof w:val="0"/>
-            <w:color w:val="467886"/>
-            <w:sz w:val="24"/>
-            <w:szCs w:val="24"/>
-            <w:u w:val="single"/>
-            <w:lang w:val="en-GB"/>
-          </w:rPr>
-          <w:t>https://aran-carey.github.io/TWWGJtud/</w:t>
-        </w:r>
-      </w:hyperlink>
+      <w:r>
+        <w:rPr>
+          <w:rFonts w:ascii="Helvetica" w:hAnsi="Helvetica" w:eastAsia="Helvetica" w:cs="Helvetica"/>
+          <w:strike w:val="0"/>
+          <w:dstrike w:val="0"/>
+          <w:noProof w:val="0"/>
+          <w:color w:val="467886"/>
+          <w:sz w:val="24"/>
+          <w:szCs w:val="24"/>
+          <w:u w:val="single"/>
+          <w:lang w:val="en-GB"/>
+        </w:rPr>
+        <w:t>https://aran-carey.github.io/TWWGJtud/index.html</w:t>
+      </w:r>
     </w:p>
     <w:p xmlns:wp14="http://schemas.microsoft.com/office/word/2010/wordml" wp14:paraId="70D7546F" wp14:textId="436921A2">
       <w:pPr>
